--- a/Imp Points.docx
+++ b/Imp Points.docx
@@ -15,6 +15,20 @@
     <w:p>
       <w:r>
         <w:t>Acc num-After 220, 3 zeros</w:t>
+      </w:r>
+    </w:p>
+    <w:p>
+      <w:r>
+        <w:t xml:space="preserve">To Book Auto in place where location is not available go to Google maps,search nearby place and </w:t>
+      </w:r>
+      <w:r>
+        <w:t xml:space="preserve">then </w:t>
+      </w:r>
+      <w:r>
+        <w:t xml:space="preserve">select </w:t>
+      </w:r>
+      <w:r>
+        <w:t>place the required place in maps. Click Share and then copy location url</w:t>
       </w:r>
     </w:p>
     <w:sectPr>

--- a/Imp Points.docx
+++ b/Imp Points.docx
@@ -7,16 +7,19 @@
         <w:t>Use “5 Bars” while ordering Soaps</w:t>
       </w:r>
     </w:p>
+    <w:p/>
     <w:p>
       <w:r>
         <w:t>IFSC Code-11 Digits</w:t>
       </w:r>
     </w:p>
+    <w:p/>
     <w:p>
       <w:r>
         <w:t>Acc num-After 220, 3 zeros</w:t>
       </w:r>
     </w:p>
+    <w:p/>
     <w:p>
       <w:r>
         <w:t xml:space="preserve">To Book Auto in place where location is not available go to Google maps,search nearby place and </w:t>
@@ -31,6 +34,22 @@
         <w:t>place the required place in maps. Click Share and then copy location url</w:t>
       </w:r>
     </w:p>
+    <w:p/>
+    <w:p>
+      <w:r>
+        <w:t xml:space="preserve">Backoffice in LKP shows all the </w:t>
+      </w:r>
+      <w:r>
+        <w:t>details related to Shares</w:t>
+      </w:r>
+    </w:p>
+    <w:p/>
+    <w:p>
+      <w:r>
+        <w:t>Read Times Techies on Thursday</w:t>
+      </w:r>
+    </w:p>
+    <w:p/>
     <w:sectPr>
       <w:pgSz w:w="12240" w:h="15840"/>
       <w:pgMar w:top="1440" w:right="1440" w:bottom="1440" w:left="1440" w:header="708" w:footer="708" w:gutter="0"/>

--- a/Imp Points.docx
+++ b/Imp Points.docx
@@ -2,6 +2,21 @@
 <file path=word/document.xml><?xml version="1.0" encoding="utf-8"?>
 <w:document xmlns:wpc="http://schemas.microsoft.com/office/word/2010/wordprocessingCanvas" xmlns:cx="http://schemas.microsoft.com/office/drawing/2014/chartex" xmlns:cx1="http://schemas.microsoft.com/office/drawing/2015/9/8/chartex" xmlns:cx2="http://schemas.microsoft.com/office/drawing/2015/10/21/chartex" xmlns:cx3="http://schemas.microsoft.com/office/drawing/2016/5/9/chartex" xmlns:cx4="http://schemas.microsoft.com/office/drawing/2016/5/10/chartex" xmlns:cx5="http://schemas.microsoft.com/office/drawing/2016/5/11/chartex" xmlns:cx6="http://schemas.microsoft.com/office/drawing/2016/5/12/chartex" xmlns:cx7="http://schemas.microsoft.com/office/drawing/2016/5/13/chartex" xmlns:cx8="http://schemas.microsoft.com/office/drawing/2016/5/14/chartex" xmlns:mc="http://schemas.openxmlformats.org/markup-compatibility/2006" xmlns:aink="http://schemas.microsoft.com/office/drawing/2016/ink" xmlns:am3d="http://schemas.microsoft.com/office/drawing/2017/model3d" xmlns:o="urn:schemas-microsoft-com:office:office" xmlns:oel="http://schemas.microsoft.com/office/2019/extlst" xmlns:r="http://schemas.openxmlformats.org/officeDocument/2006/relationships" xmlns:m="http://schemas.openxmlformats.org/officeDocument/2006/math" xmlns:v="urn:schemas-microsoft-com:vml" xmlns:wp14="http://schemas.microsoft.com/office/word/2010/wordprocessingDrawing" xmlns:wp="http://schemas.openxmlformats.org/drawingml/2006/wordprocessingDrawing" xmlns:w10="urn:schemas-microsoft-com:office:word" xmlns:w="http://schemas.openxmlformats.org/wordprocessingml/2006/main" xmlns:w14="http://schemas.microsoft.com/office/word/2010/wordml" xmlns:w15="http://schemas.microsoft.com/office/word/2012/wordml" xmlns:w16cex="http://schemas.microsoft.com/office/word/2018/wordml/cex" xmlns:w16cid="http://schemas.microsoft.com/office/word/2016/wordml/cid" xmlns:w16="http://schemas.microsoft.com/office/word/2018/wordml" xmlns:w16du="http://schemas.microsoft.com/office/word/2023/wordml/word16du" xmlns:w16sdtdh="http://schemas.microsoft.com/office/word/2020/wordml/sdtdatahash" xmlns:w16se="http://schemas.microsoft.com/office/word/2015/wordml/symex" xmlns:wpg="http://schemas.microsoft.com/office/word/2010/wordprocessingGroup" xmlns:wpi="http://schemas.microsoft.com/office/word/2010/wordprocessingInk" xmlns:wne="http://schemas.microsoft.com/office/word/2006/wordml" xmlns:wps="http://schemas.microsoft.com/office/word/2010/wordprocessingShape" mc:Ignorable="w14 w15 w16se w16cid w16 w16cex w16sdtdh w16du wp14">
   <w:body>
+    <w:p>
+      <w:r>
+        <w:t xml:space="preserve">Never delete items Sent by myself to me </w:t>
+      </w:r>
+      <w:r>
+        <w:t>having Imp Mails label</w:t>
+      </w:r>
+    </w:p>
+    <w:p/>
+    <w:p>
+      <w:r>
+        <w:t>In GPay to check item rates use Transaction History-Search</w:t>
+      </w:r>
+    </w:p>
+    <w:p/>
     <w:p>
       <w:r>
         <w:t>Use “5 Bars” while ordering Soaps</w:t>

--- a/Imp Points.docx
+++ b/Imp Points.docx
@@ -4,40 +4,212 @@
   <w:body>
     <w:p>
       <w:r>
-        <w:t xml:space="preserve">Never delete items Sent by myself to me </w:t>
-      </w:r>
-      <w:r>
-        <w:t>having Imp Mails label</w:t>
+        <w:t xml:space="preserve">To Decrease Voice for Videos of </w:t>
+      </w:r>
+      <w:proofErr w:type="spellStart"/>
+      <w:r>
+        <w:t>Whatsapp</w:t>
+      </w:r>
+      <w:proofErr w:type="spellEnd"/>
+      <w:r>
+        <w:t>/</w:t>
+      </w:r>
+      <w:proofErr w:type="spellStart"/>
+      <w:r>
+        <w:t>Youtube</w:t>
+      </w:r>
+      <w:proofErr w:type="spellEnd"/>
+      <w:r>
+        <w:t xml:space="preserve"> decrease vol in corresponding Apps not </w:t>
+      </w:r>
+      <w:r>
+        <w:t>System Tray</w:t>
+      </w:r>
+    </w:p>
+    <w:p>
+      <w:r>
+        <w:rPr>
+          <w:noProof/>
+        </w:rPr>
+        <w:drawing>
+          <wp:inline distT="0" distB="0" distL="0" distR="0" wp14:anchorId="4E571E4D" wp14:editId="1D0DA2F8">
+            <wp:extent cx="3406140" cy="3726180"/>
+            <wp:effectExtent l="0" t="0" r="3810" b="7620"/>
+            <wp:docPr id="2005014537" name="Picture 1"/>
+            <wp:cNvGraphicFramePr>
+              <a:graphicFrameLocks xmlns:a="http://schemas.openxmlformats.org/drawingml/2006/main" noChangeAspect="1"/>
+            </wp:cNvGraphicFramePr>
+            <a:graphic xmlns:a="http://schemas.openxmlformats.org/drawingml/2006/main">
+              <a:graphicData uri="http://schemas.openxmlformats.org/drawingml/2006/picture">
+                <pic:pic xmlns:pic="http://schemas.openxmlformats.org/drawingml/2006/picture">
+                  <pic:nvPicPr>
+                    <pic:cNvPr id="0" name="Picture 1"/>
+                    <pic:cNvPicPr>
+                      <a:picLocks noChangeAspect="1" noChangeArrowheads="1"/>
+                    </pic:cNvPicPr>
+                  </pic:nvPicPr>
+                  <pic:blipFill>
+                    <a:blip r:embed="rId4">
+                      <a:extLst>
+                        <a:ext uri="{28A0092B-C50C-407E-A947-70E740481C1C}">
+                          <a14:useLocalDpi xmlns:a14="http://schemas.microsoft.com/office/drawing/2010/main" val="0"/>
+                        </a:ext>
+                      </a:extLst>
+                    </a:blip>
+                    <a:srcRect/>
+                    <a:stretch>
+                      <a:fillRect/>
+                    </a:stretch>
+                  </pic:blipFill>
+                  <pic:spPr bwMode="auto">
+                    <a:xfrm>
+                      <a:off x="0" y="0"/>
+                      <a:ext cx="3406140" cy="3726180"/>
+                    </a:xfrm>
+                    <a:prstGeom prst="rect">
+                      <a:avLst/>
+                    </a:prstGeom>
+                    <a:noFill/>
+                    <a:ln>
+                      <a:noFill/>
+                    </a:ln>
+                  </pic:spPr>
+                </pic:pic>
+              </a:graphicData>
+            </a:graphic>
+          </wp:inline>
+        </w:drawing>
       </w:r>
     </w:p>
     <w:p/>
     <w:p>
       <w:r>
-        <w:t>In GPay to check item rates use Transaction History-Search</w:t>
+        <w:t xml:space="preserve">Clear Search History from </w:t>
+      </w:r>
+      <w:r>
+        <w:t>Settings at Botton Right corner</w:t>
+      </w:r>
+    </w:p>
+    <w:p>
+      <w:r>
+        <w:drawing>
+          <wp:inline distT="0" distB="0" distL="0" distR="0" wp14:anchorId="6AF8BAEA" wp14:editId="03751876">
+            <wp:extent cx="5943600" cy="3151505"/>
+            <wp:effectExtent l="0" t="0" r="0" b="0"/>
+            <wp:docPr id="2106259276" name="Picture 1" descr="A screenshot of a computer&#10;&#10;Description automatically generated"/>
+            <wp:cNvGraphicFramePr>
+              <a:graphicFrameLocks xmlns:a="http://schemas.openxmlformats.org/drawingml/2006/main" noChangeAspect="1"/>
+            </wp:cNvGraphicFramePr>
+            <a:graphic xmlns:a="http://schemas.openxmlformats.org/drawingml/2006/main">
+              <a:graphicData uri="http://schemas.openxmlformats.org/drawingml/2006/picture">
+                <pic:pic xmlns:pic="http://schemas.openxmlformats.org/drawingml/2006/picture">
+                  <pic:nvPicPr>
+                    <pic:cNvPr id="2106259276" name="Picture 1" descr="A screenshot of a computer&#10;&#10;Description automatically generated"/>
+                    <pic:cNvPicPr/>
+                  </pic:nvPicPr>
+                  <pic:blipFill>
+                    <a:blip r:embed="rId5"/>
+                    <a:stretch>
+                      <a:fillRect/>
+                    </a:stretch>
+                  </pic:blipFill>
+                  <pic:spPr>
+                    <a:xfrm>
+                      <a:off x="0" y="0"/>
+                      <a:ext cx="5943600" cy="3151505"/>
+                    </a:xfrm>
+                    <a:prstGeom prst="rect">
+                      <a:avLst/>
+                    </a:prstGeom>
+                  </pic:spPr>
+                </pic:pic>
+              </a:graphicData>
+            </a:graphic>
+          </wp:inline>
+        </w:drawing>
       </w:r>
     </w:p>
     <w:p/>
     <w:p>
       <w:r>
-        <w:t>Use “5 Bars” while ordering Soaps</w:t>
+        <w:t xml:space="preserve">On Weekends read Kids TOI and </w:t>
+      </w:r>
+      <w:proofErr w:type="spellStart"/>
+      <w:r>
+        <w:t>Whatsapp</w:t>
+      </w:r>
+      <w:proofErr w:type="spellEnd"/>
+      <w:r>
+        <w:t xml:space="preserve"> of </w:t>
+      </w:r>
+      <w:r>
+        <w:t>2 members</w:t>
       </w:r>
     </w:p>
     <w:p/>
     <w:p>
       <w:r>
-        <w:t>IFSC Code-11 Digits</w:t>
+        <w:lastRenderedPageBreak/>
+        <w:t xml:space="preserve">Never delete items Sent by myself to me </w:t>
+      </w:r>
+      <w:r>
+        <w:t>having Imp Mails label</w:t>
       </w:r>
     </w:p>
     <w:p/>
     <w:p>
       <w:r>
-        <w:t>Acc num-After 220, 3 zeros</w:t>
+        <w:t xml:space="preserve">In </w:t>
+      </w:r>
+      <w:proofErr w:type="spellStart"/>
+      <w:r>
+        <w:t>GPay</w:t>
+      </w:r>
+      <w:proofErr w:type="spellEnd"/>
+      <w:r>
+        <w:t xml:space="preserve"> to check item rates use Transaction History-Search</w:t>
       </w:r>
     </w:p>
     <w:p/>
     <w:p>
       <w:r>
-        <w:t xml:space="preserve">To Book Auto in place where location is not available go to Google maps,search nearby place and </w:t>
+        <w:t>Use “5 Bars” while ordering Soaps</w:t>
+      </w:r>
+    </w:p>
+    <w:p/>
+    <w:p>
+      <w:r>
+        <w:t>IFSC Code-11 Digits</w:t>
+      </w:r>
+    </w:p>
+    <w:p/>
+    <w:p>
+      <w:r>
+        <w:t>Acc num-After 220, 3 zeros</w:t>
+      </w:r>
+    </w:p>
+    <w:p/>
+    <w:p>
+      <w:r>
+        <w:t xml:space="preserve">To Book Auto in </w:t>
+      </w:r>
+      <w:proofErr w:type="gramStart"/>
+      <w:r>
+        <w:t>place</w:t>
+      </w:r>
+      <w:proofErr w:type="gramEnd"/>
+      <w:r>
+        <w:t xml:space="preserve"> where location is not available go to Google </w:t>
+      </w:r>
+      <w:proofErr w:type="spellStart"/>
+      <w:proofErr w:type="gramStart"/>
+      <w:r>
+        <w:t>maps,search</w:t>
+      </w:r>
+      <w:proofErr w:type="spellEnd"/>
+      <w:proofErr w:type="gramEnd"/>
+      <w:r>
+        <w:t xml:space="preserve"> nearby place and </w:t>
       </w:r>
       <w:r>
         <w:t xml:space="preserve">then </w:t>
@@ -46,8 +218,13 @@
         <w:t xml:space="preserve">select </w:t>
       </w:r>
       <w:r>
-        <w:t>place the required place in maps. Click Share and then copy location url</w:t>
-      </w:r>
+        <w:t xml:space="preserve">place the required place in maps. Click Share and then copy location </w:t>
+      </w:r>
+      <w:proofErr w:type="spellStart"/>
+      <w:r>
+        <w:t>url</w:t>
+      </w:r>
+      <w:proofErr w:type="spellEnd"/>
     </w:p>
     <w:p/>
     <w:p>

--- a/Imp Points.docx
+++ b/Imp Points.docx
@@ -92,6 +92,9 @@
     </w:p>
     <w:p>
       <w:r>
+        <w:rPr>
+          <w:noProof/>
+        </w:rPr>
         <w:drawing>
           <wp:inline distT="0" distB="0" distL="0" distR="0" wp14:anchorId="6AF8BAEA" wp14:editId="03751876">
             <wp:extent cx="5943600" cy="3151505"/>
@@ -199,17 +202,13 @@
       </w:r>
       <w:proofErr w:type="gramEnd"/>
       <w:r>
-        <w:t xml:space="preserve"> where location is not available go to Google </w:t>
-      </w:r>
-      <w:proofErr w:type="spellStart"/>
-      <w:proofErr w:type="gramStart"/>
-      <w:r>
-        <w:t>maps,search</w:t>
-      </w:r>
-      <w:proofErr w:type="spellEnd"/>
-      <w:proofErr w:type="gramEnd"/>
-      <w:r>
-        <w:t xml:space="preserve"> nearby place and </w:t>
+        <w:t xml:space="preserve"> where location is not available go to Google maps,</w:t>
+      </w:r>
+      <w:r>
+        <w:t xml:space="preserve"> </w:t>
+      </w:r>
+      <w:r>
+        <w:t xml:space="preserve">search nearby place and </w:t>
       </w:r>
       <w:r>
         <w:t xml:space="preserve">then </w:t>
@@ -239,6 +238,23 @@
     <w:p>
       <w:r>
         <w:t>Read Times Techies on Thursday</w:t>
+      </w:r>
+    </w:p>
+    <w:p/>
+    <w:p>
+      <w:r>
+        <w:t xml:space="preserve">Use Print Mode for Images </w:t>
+      </w:r>
+      <w:r>
+        <w:t xml:space="preserve">with text to see it in </w:t>
+      </w:r>
+      <w:proofErr w:type="gramStart"/>
+      <w:r>
+        <w:t>Big</w:t>
+      </w:r>
+      <w:proofErr w:type="gramEnd"/>
+      <w:r>
+        <w:t xml:space="preserve"> font</w:t>
       </w:r>
     </w:p>
     <w:p/>

--- a/Imp Points.docx
+++ b/Imp Points.docx
@@ -176,7 +176,13 @@
     <w:p/>
     <w:p>
       <w:r>
-        <w:t>Use “5 Bars” while ordering Soaps</w:t>
+        <w:t>Use “</w:t>
+      </w:r>
+      <w:r>
+        <w:t>Pack of 4</w:t>
+      </w:r>
+      <w:r>
+        <w:t>” while ordering Soaps</w:t>
       </w:r>
     </w:p>
     <w:p/>

--- a/Imp Points.docx
+++ b/Imp Points.docx
@@ -249,7 +249,13 @@
     <w:p/>
     <w:p>
       <w:r>
-        <w:t xml:space="preserve">Use Print Mode for Images </w:t>
+        <w:t xml:space="preserve">Use </w:t>
+      </w:r>
+      <w:r>
+        <w:t>Image button</w:t>
+      </w:r>
+      <w:r>
+        <w:t xml:space="preserve"> for Images </w:t>
       </w:r>
       <w:r>
         <w:t xml:space="preserve">with text to see it in </w:t>
@@ -261,6 +267,43 @@
       <w:proofErr w:type="gramEnd"/>
       <w:r>
         <w:t xml:space="preserve"> font</w:t>
+      </w:r>
+      <w:r>
+        <w:drawing>
+          <wp:inline distT="0" distB="0" distL="0" distR="0" wp14:anchorId="72B02EC7" wp14:editId="1B5E6DA6">
+            <wp:extent cx="5943600" cy="589280"/>
+            <wp:effectExtent l="0" t="0" r="0" b="1270"/>
+            <wp:docPr id="1641850848" name="Picture 1"/>
+            <wp:cNvGraphicFramePr>
+              <a:graphicFrameLocks xmlns:a="http://schemas.openxmlformats.org/drawingml/2006/main" noChangeAspect="1"/>
+            </wp:cNvGraphicFramePr>
+            <a:graphic xmlns:a="http://schemas.openxmlformats.org/drawingml/2006/main">
+              <a:graphicData uri="http://schemas.openxmlformats.org/drawingml/2006/picture">
+                <pic:pic xmlns:pic="http://schemas.openxmlformats.org/drawingml/2006/picture">
+                  <pic:nvPicPr>
+                    <pic:cNvPr id="1641850848" name=""/>
+                    <pic:cNvPicPr/>
+                  </pic:nvPicPr>
+                  <pic:blipFill>
+                    <a:blip r:embed="rId6"/>
+                    <a:stretch>
+                      <a:fillRect/>
+                    </a:stretch>
+                  </pic:blipFill>
+                  <pic:spPr>
+                    <a:xfrm>
+                      <a:off x="0" y="0"/>
+                      <a:ext cx="5943600" cy="589280"/>
+                    </a:xfrm>
+                    <a:prstGeom prst="rect">
+                      <a:avLst/>
+                    </a:prstGeom>
+                  </pic:spPr>
+                </pic:pic>
+              </a:graphicData>
+            </a:graphic>
+          </wp:inline>
+        </w:drawing>
       </w:r>
     </w:p>
     <w:p/>

--- a/Imp Points.docx
+++ b/Imp Points.docx
@@ -2,6 +2,7 @@
 <file path=word/document.xml><?xml version="1.0" encoding="utf-8"?>
 <w:document xmlns:wpc="http://schemas.microsoft.com/office/word/2010/wordprocessingCanvas" xmlns:cx="http://schemas.microsoft.com/office/drawing/2014/chartex" xmlns:cx1="http://schemas.microsoft.com/office/drawing/2015/9/8/chartex" xmlns:cx2="http://schemas.microsoft.com/office/drawing/2015/10/21/chartex" xmlns:cx3="http://schemas.microsoft.com/office/drawing/2016/5/9/chartex" xmlns:cx4="http://schemas.microsoft.com/office/drawing/2016/5/10/chartex" xmlns:cx5="http://schemas.microsoft.com/office/drawing/2016/5/11/chartex" xmlns:cx6="http://schemas.microsoft.com/office/drawing/2016/5/12/chartex" xmlns:cx7="http://schemas.microsoft.com/office/drawing/2016/5/13/chartex" xmlns:cx8="http://schemas.microsoft.com/office/drawing/2016/5/14/chartex" xmlns:mc="http://schemas.openxmlformats.org/markup-compatibility/2006" xmlns:aink="http://schemas.microsoft.com/office/drawing/2016/ink" xmlns:am3d="http://schemas.microsoft.com/office/drawing/2017/model3d" xmlns:o="urn:schemas-microsoft-com:office:office" xmlns:oel="http://schemas.microsoft.com/office/2019/extlst" xmlns:r="http://schemas.openxmlformats.org/officeDocument/2006/relationships" xmlns:m="http://schemas.openxmlformats.org/officeDocument/2006/math" xmlns:v="urn:schemas-microsoft-com:vml" xmlns:wp14="http://schemas.microsoft.com/office/word/2010/wordprocessingDrawing" xmlns:wp="http://schemas.openxmlformats.org/drawingml/2006/wordprocessingDrawing" xmlns:w10="urn:schemas-microsoft-com:office:word" xmlns:w="http://schemas.openxmlformats.org/wordprocessingml/2006/main" xmlns:w14="http://schemas.microsoft.com/office/word/2010/wordml" xmlns:w15="http://schemas.microsoft.com/office/word/2012/wordml" xmlns:w16cex="http://schemas.microsoft.com/office/word/2018/wordml/cex" xmlns:w16cid="http://schemas.microsoft.com/office/word/2016/wordml/cid" xmlns:w16="http://schemas.microsoft.com/office/word/2018/wordml" xmlns:w16du="http://schemas.microsoft.com/office/word/2023/wordml/word16du" xmlns:w16sdtdh="http://schemas.microsoft.com/office/word/2020/wordml/sdtdatahash" xmlns:w16se="http://schemas.microsoft.com/office/word/2015/wordml/symex" xmlns:wpg="http://schemas.microsoft.com/office/word/2010/wordprocessingGroup" xmlns:wpi="http://schemas.microsoft.com/office/word/2010/wordprocessingInk" xmlns:wne="http://schemas.microsoft.com/office/word/2006/wordml" xmlns:wps="http://schemas.microsoft.com/office/word/2010/wordprocessingShape" mc:Ignorable="w14 w15 w16se w16cid w16 w16cex w16sdtdh w16du wp14">
   <w:body>
+    <w:p/>
     <w:p>
       <w:r>
         <w:t xml:space="preserve">To Decrease Voice for Videos of </w:t>
@@ -84,75 +85,23 @@
     <w:p/>
     <w:p>
       <w:r>
-        <w:t xml:space="preserve">Clear Search History from </w:t>
-      </w:r>
-      <w:r>
-        <w:t>Settings at Botton Right corner</w:t>
-      </w:r>
-    </w:p>
-    <w:p>
-      <w:r>
-        <w:rPr>
-          <w:noProof/>
-        </w:rPr>
-        <w:drawing>
-          <wp:inline distT="0" distB="0" distL="0" distR="0" wp14:anchorId="6AF8BAEA" wp14:editId="03751876">
-            <wp:extent cx="5943600" cy="3151505"/>
-            <wp:effectExtent l="0" t="0" r="0" b="0"/>
-            <wp:docPr id="2106259276" name="Picture 1" descr="A screenshot of a computer&#10;&#10;Description automatically generated"/>
-            <wp:cNvGraphicFramePr>
-              <a:graphicFrameLocks xmlns:a="http://schemas.openxmlformats.org/drawingml/2006/main" noChangeAspect="1"/>
-            </wp:cNvGraphicFramePr>
-            <a:graphic xmlns:a="http://schemas.openxmlformats.org/drawingml/2006/main">
-              <a:graphicData uri="http://schemas.openxmlformats.org/drawingml/2006/picture">
-                <pic:pic xmlns:pic="http://schemas.openxmlformats.org/drawingml/2006/picture">
-                  <pic:nvPicPr>
-                    <pic:cNvPr id="2106259276" name="Picture 1" descr="A screenshot of a computer&#10;&#10;Description automatically generated"/>
-                    <pic:cNvPicPr/>
-                  </pic:nvPicPr>
-                  <pic:blipFill>
-                    <a:blip r:embed="rId5"/>
-                    <a:stretch>
-                      <a:fillRect/>
-                    </a:stretch>
-                  </pic:blipFill>
-                  <pic:spPr>
-                    <a:xfrm>
-                      <a:off x="0" y="0"/>
-                      <a:ext cx="5943600" cy="3151505"/>
-                    </a:xfrm>
-                    <a:prstGeom prst="rect">
-                      <a:avLst/>
-                    </a:prstGeom>
-                  </pic:spPr>
-                </pic:pic>
-              </a:graphicData>
-            </a:graphic>
-          </wp:inline>
-        </w:drawing>
+        <w:t xml:space="preserve">On Weekends read Kids TOI and </w:t>
+      </w:r>
+      <w:proofErr w:type="spellStart"/>
+      <w:r>
+        <w:t>Whatsapp</w:t>
+      </w:r>
+      <w:proofErr w:type="spellEnd"/>
+      <w:r>
+        <w:t xml:space="preserve"> of </w:t>
+      </w:r>
+      <w:r>
+        <w:t>2 members</w:t>
       </w:r>
     </w:p>
     <w:p/>
     <w:p>
       <w:r>
-        <w:t xml:space="preserve">On Weekends read Kids TOI and </w:t>
-      </w:r>
-      <w:proofErr w:type="spellStart"/>
-      <w:r>
-        <w:t>Whatsapp</w:t>
-      </w:r>
-      <w:proofErr w:type="spellEnd"/>
-      <w:r>
-        <w:t xml:space="preserve"> of </w:t>
-      </w:r>
-      <w:r>
-        <w:t>2 members</w:t>
-      </w:r>
-    </w:p>
-    <w:p/>
-    <w:p>
-      <w:r>
-        <w:lastRenderedPageBreak/>
         <w:t xml:space="preserve">Never delete items Sent by myself to me </w:t>
       </w:r>
       <w:r>
@@ -243,12 +192,7 @@
     <w:p/>
     <w:p>
       <w:r>
-        <w:t>Read Times Techies on Thursday</w:t>
-      </w:r>
-    </w:p>
-    <w:p/>
-    <w:p>
-      <w:r>
+        <w:lastRenderedPageBreak/>
         <w:t xml:space="preserve">Use </w:t>
       </w:r>
       <w:r>
@@ -269,6 +213,9 @@
         <w:t xml:space="preserve"> font</w:t>
       </w:r>
       <w:r>
+        <w:rPr>
+          <w:noProof/>
+        </w:rPr>
         <w:drawing>
           <wp:inline distT="0" distB="0" distL="0" distR="0" wp14:anchorId="72B02EC7" wp14:editId="1B5E6DA6">
             <wp:extent cx="5943600" cy="589280"/>
@@ -285,7 +232,7 @@
                     <pic:cNvPicPr/>
                   </pic:nvPicPr>
                   <pic:blipFill>
-                    <a:blip r:embed="rId6"/>
+                    <a:blip r:embed="rId5"/>
                     <a:stretch>
                       <a:fillRect/>
                     </a:stretch>

--- a/Imp Points.docx
+++ b/Imp Points.docx
@@ -2,26 +2,30 @@
 <file path=word/document.xml><?xml version="1.0" encoding="utf-8"?>
 <w:document xmlns:wpc="http://schemas.microsoft.com/office/word/2010/wordprocessingCanvas" xmlns:cx="http://schemas.microsoft.com/office/drawing/2014/chartex" xmlns:cx1="http://schemas.microsoft.com/office/drawing/2015/9/8/chartex" xmlns:cx2="http://schemas.microsoft.com/office/drawing/2015/10/21/chartex" xmlns:cx3="http://schemas.microsoft.com/office/drawing/2016/5/9/chartex" xmlns:cx4="http://schemas.microsoft.com/office/drawing/2016/5/10/chartex" xmlns:cx5="http://schemas.microsoft.com/office/drawing/2016/5/11/chartex" xmlns:cx6="http://schemas.microsoft.com/office/drawing/2016/5/12/chartex" xmlns:cx7="http://schemas.microsoft.com/office/drawing/2016/5/13/chartex" xmlns:cx8="http://schemas.microsoft.com/office/drawing/2016/5/14/chartex" xmlns:mc="http://schemas.openxmlformats.org/markup-compatibility/2006" xmlns:aink="http://schemas.microsoft.com/office/drawing/2016/ink" xmlns:am3d="http://schemas.microsoft.com/office/drawing/2017/model3d" xmlns:o="urn:schemas-microsoft-com:office:office" xmlns:oel="http://schemas.microsoft.com/office/2019/extlst" xmlns:r="http://schemas.openxmlformats.org/officeDocument/2006/relationships" xmlns:m="http://schemas.openxmlformats.org/officeDocument/2006/math" xmlns:v="urn:schemas-microsoft-com:vml" xmlns:wp14="http://schemas.microsoft.com/office/word/2010/wordprocessingDrawing" xmlns:wp="http://schemas.openxmlformats.org/drawingml/2006/wordprocessingDrawing" xmlns:w10="urn:schemas-microsoft-com:office:word" xmlns:w="http://schemas.openxmlformats.org/wordprocessingml/2006/main" xmlns:w14="http://schemas.microsoft.com/office/word/2010/wordml" xmlns:w15="http://schemas.microsoft.com/office/word/2012/wordml" xmlns:w16cex="http://schemas.microsoft.com/office/word/2018/wordml/cex" xmlns:w16cid="http://schemas.microsoft.com/office/word/2016/wordml/cid" xmlns:w16="http://schemas.microsoft.com/office/word/2018/wordml" xmlns:w16du="http://schemas.microsoft.com/office/word/2023/wordml/word16du" xmlns:w16sdtdh="http://schemas.microsoft.com/office/word/2020/wordml/sdtdatahash" xmlns:w16se="http://schemas.microsoft.com/office/word/2015/wordml/symex" xmlns:wpg="http://schemas.microsoft.com/office/word/2010/wordprocessingGroup" xmlns:wpi="http://schemas.microsoft.com/office/word/2010/wordprocessingInk" xmlns:wne="http://schemas.microsoft.com/office/word/2006/wordml" xmlns:wps="http://schemas.microsoft.com/office/word/2010/wordprocessingShape" mc:Ignorable="w14 w15 w16se w16cid w16 w16cex w16sdtdh w16du wp14">
   <w:body>
+    <w:p>
+      <w:r>
+        <w:t>To clear Phone link hidden messages go</w:t>
+      </w:r>
+      <w:r>
+        <w:t xml:space="preserve"> </w:t>
+      </w:r>
+      <w:r>
+        <w:t xml:space="preserve">to Settings-In Searchbar type </w:t>
+      </w:r>
+      <w:r>
+        <w:t xml:space="preserve">“Default Messages” and Click Enter and select Messages as Default </w:t>
+      </w:r>
+      <w:r>
+        <w:t xml:space="preserve">Messages </w:t>
+      </w:r>
+      <w:r>
+        <w:t>app</w:t>
+      </w:r>
+    </w:p>
     <w:p/>
     <w:p>
       <w:r>
-        <w:t xml:space="preserve">To Decrease Voice for Videos of </w:t>
-      </w:r>
-      <w:proofErr w:type="spellStart"/>
-      <w:r>
-        <w:t>Whatsapp</w:t>
-      </w:r>
-      <w:proofErr w:type="spellEnd"/>
-      <w:r>
-        <w:t>/</w:t>
-      </w:r>
-      <w:proofErr w:type="spellStart"/>
-      <w:r>
-        <w:t>Youtube</w:t>
-      </w:r>
-      <w:proofErr w:type="spellEnd"/>
-      <w:r>
-        <w:t xml:space="preserve"> decrease vol in corresponding Apps not </w:t>
+        <w:t xml:space="preserve">To Decrease Voice for Videos of Whatsapp/Youtube decrease vol in corresponding Apps not </w:t>
       </w:r>
       <w:r>
         <w:t>System Tray</w:t>
@@ -85,114 +89,98 @@
     <w:p/>
     <w:p>
       <w:r>
-        <w:t xml:space="preserve">On Weekends read Kids TOI and </w:t>
-      </w:r>
-      <w:proofErr w:type="spellStart"/>
-      <w:r>
-        <w:t>Whatsapp</w:t>
-      </w:r>
-      <w:proofErr w:type="spellEnd"/>
-      <w:r>
-        <w:t xml:space="preserve"> of </w:t>
-      </w:r>
-      <w:r>
-        <w:t>2 members</w:t>
+        <w:t>Ctrl+Home and Ctrl-End of Numeric Keyboard navigates to Beginning and End of Document</w:t>
       </w:r>
     </w:p>
     <w:p/>
     <w:p>
       <w:r>
-        <w:t xml:space="preserve">Never delete items Sent by myself to me </w:t>
-      </w:r>
-      <w:r>
-        <w:t>having Imp Mails label</w:t>
+        <w:t xml:space="preserve">On Weekends read Kids TOI and Whatsapp of </w:t>
+      </w:r>
+      <w:r>
+        <w:t>2 members</w:t>
       </w:r>
     </w:p>
     <w:p/>
     <w:p>
       <w:r>
-        <w:t xml:space="preserve">In </w:t>
-      </w:r>
-      <w:proofErr w:type="spellStart"/>
-      <w:r>
-        <w:t>GPay</w:t>
-      </w:r>
-      <w:proofErr w:type="spellEnd"/>
-      <w:r>
-        <w:t xml:space="preserve"> to check item rates use Transaction History-Search</w:t>
+        <w:t xml:space="preserve">Never delete items Sent by myself to me </w:t>
+      </w:r>
+      <w:r>
+        <w:t>having Imp Mails label</w:t>
       </w:r>
     </w:p>
     <w:p/>
     <w:p>
       <w:r>
-        <w:t>Use “</w:t>
-      </w:r>
-      <w:r>
-        <w:t>Pack of 4</w:t>
-      </w:r>
-      <w:r>
-        <w:t>” while ordering Soaps</w:t>
+        <w:t>In GPay to check item rates use Transaction History-Search</w:t>
       </w:r>
     </w:p>
     <w:p/>
     <w:p>
       <w:r>
-        <w:t>IFSC Code-11 Digits</w:t>
+        <w:t>Use “</w:t>
+      </w:r>
+      <w:r>
+        <w:t>Pack of 4</w:t>
+      </w:r>
+      <w:r>
+        <w:t>” while ordering Soaps</w:t>
       </w:r>
     </w:p>
     <w:p/>
     <w:p>
       <w:r>
-        <w:t>Acc num-After 220, 3 zeros</w:t>
+        <w:t>IFSC Code-11 Digits</w:t>
       </w:r>
     </w:p>
     <w:p/>
     <w:p>
       <w:r>
-        <w:t xml:space="preserve">To Book Auto in </w:t>
-      </w:r>
-      <w:proofErr w:type="gramStart"/>
-      <w:r>
-        <w:t>place</w:t>
-      </w:r>
-      <w:proofErr w:type="gramEnd"/>
-      <w:r>
-        <w:t xml:space="preserve"> where location is not available go to Google maps,</w:t>
-      </w:r>
-      <w:r>
-        <w:t xml:space="preserve"> </w:t>
-      </w:r>
-      <w:r>
-        <w:t xml:space="preserve">search nearby place and </w:t>
-      </w:r>
-      <w:r>
-        <w:t xml:space="preserve">then </w:t>
-      </w:r>
-      <w:r>
-        <w:t xml:space="preserve">select </w:t>
-      </w:r>
-      <w:r>
-        <w:t xml:space="preserve">place the required place in maps. Click Share and then copy location </w:t>
-      </w:r>
-      <w:proofErr w:type="spellStart"/>
-      <w:r>
-        <w:t>url</w:t>
-      </w:r>
-      <w:proofErr w:type="spellEnd"/>
+        <w:t>Acc num-After 220, 3 zeros</w:t>
+      </w:r>
     </w:p>
     <w:p/>
     <w:p>
       <w:r>
-        <w:t xml:space="preserve">Backoffice in LKP shows all the </w:t>
-      </w:r>
-      <w:r>
-        <w:t>details related to Shares</w:t>
+        <w:t xml:space="preserve">To Book Auto in </w:t>
+      </w:r>
+      <w:proofErr w:type="gramStart"/>
+      <w:r>
+        <w:t>place</w:t>
+      </w:r>
+      <w:proofErr w:type="gramEnd"/>
+      <w:r>
+        <w:t xml:space="preserve"> where location is not available go to Google maps,</w:t>
+      </w:r>
+      <w:r>
+        <w:t xml:space="preserve"> </w:t>
+      </w:r>
+      <w:r>
+        <w:t xml:space="preserve">search nearby place and </w:t>
+      </w:r>
+      <w:r>
+        <w:t xml:space="preserve">then </w:t>
+      </w:r>
+      <w:r>
+        <w:t xml:space="preserve">select </w:t>
+      </w:r>
+      <w:r>
+        <w:t>place the required place in maps. Click Share and then copy location url</w:t>
       </w:r>
     </w:p>
     <w:p/>
     <w:p>
       <w:r>
-        <w:lastRenderedPageBreak/>
+        <w:t xml:space="preserve">Backoffice in LKP shows all the </w:t>
+      </w:r>
+      <w:r>
+        <w:t>details related to Shares</w:t>
+      </w:r>
+    </w:p>
+    <w:p/>
+    <w:p>
+      <w:r>
         <w:t xml:space="preserve">Use </w:t>
       </w:r>
       <w:r>

--- a/Imp Points.docx
+++ b/Imp Points.docx
@@ -10,7 +10,15 @@
         <w:t xml:space="preserve"> </w:t>
       </w:r>
       <w:r>
-        <w:t xml:space="preserve">to Settings-In Searchbar type </w:t>
+        <w:t xml:space="preserve">to Settings-In </w:t>
+      </w:r>
+      <w:proofErr w:type="spellStart"/>
+      <w:r>
+        <w:t>Searchbar</w:t>
+      </w:r>
+      <w:proofErr w:type="spellEnd"/>
+      <w:r>
+        <w:t xml:space="preserve"> type </w:t>
       </w:r>
       <w:r>
         <w:t xml:space="preserve">“Default Messages” and Click Enter and select Messages as Default </w:t>
@@ -24,11 +32,26 @@
     </w:p>
     <w:p/>
     <w:p>
-      <w:r>
-        <w:t xml:space="preserve">To Decrease Voice for Videos of Whatsapp/Youtube decrease vol in corresponding Apps not </w:t>
-      </w:r>
-      <w:r>
-        <w:t>System Tray</w:t>
+      <w:proofErr w:type="spellStart"/>
+      <w:proofErr w:type="gramStart"/>
+      <w:r>
+        <w:t>shell:startup</w:t>
+      </w:r>
+      <w:proofErr w:type="spellEnd"/>
+      <w:proofErr w:type="gramEnd"/>
+      <w:r>
+        <w:t xml:space="preserve"> opens Startup Folder</w:t>
+      </w:r>
+    </w:p>
+    <w:p>
+      <w:r>
+        <w:t>Startup Items can also be enabled in Task manager</w:t>
+      </w:r>
+    </w:p>
+    <w:p/>
+    <w:p>
+      <w:r>
+        <w:t>To copy lengthy text from any app use Snipping Tool</w:t>
       </w:r>
     </w:p>
     <w:p>
@@ -36,6 +59,75 @@
         <w:rPr>
           <w:noProof/>
         </w:rPr>
+        <w:drawing>
+          <wp:inline distT="0" distB="0" distL="0" distR="0" wp14:anchorId="1731B853" wp14:editId="6978FCFA">
+            <wp:extent cx="5943600" cy="3028950"/>
+            <wp:effectExtent l="0" t="0" r="0" b="0"/>
+            <wp:docPr id="884484679" name="Picture 1" descr="A screenshot of a computer&#10;&#10;Description automatically generated"/>
+            <wp:cNvGraphicFramePr>
+              <a:graphicFrameLocks xmlns:a="http://schemas.openxmlformats.org/drawingml/2006/main" noChangeAspect="1"/>
+            </wp:cNvGraphicFramePr>
+            <a:graphic xmlns:a="http://schemas.openxmlformats.org/drawingml/2006/main">
+              <a:graphicData uri="http://schemas.openxmlformats.org/drawingml/2006/picture">
+                <pic:pic xmlns:pic="http://schemas.openxmlformats.org/drawingml/2006/picture">
+                  <pic:nvPicPr>
+                    <pic:cNvPr id="884484679" name="Picture 1" descr="A screenshot of a computer&#10;&#10;Description automatically generated"/>
+                    <pic:cNvPicPr/>
+                  </pic:nvPicPr>
+                  <pic:blipFill>
+                    <a:blip r:embed="rId4"/>
+                    <a:stretch>
+                      <a:fillRect/>
+                    </a:stretch>
+                  </pic:blipFill>
+                  <pic:spPr>
+                    <a:xfrm>
+                      <a:off x="0" y="0"/>
+                      <a:ext cx="5943600" cy="3028950"/>
+                    </a:xfrm>
+                    <a:prstGeom prst="rect">
+                      <a:avLst/>
+                    </a:prstGeom>
+                  </pic:spPr>
+                </pic:pic>
+              </a:graphicData>
+            </a:graphic>
+          </wp:inline>
+        </w:drawing>
+      </w:r>
+    </w:p>
+    <w:p/>
+    <w:p/>
+    <w:p>
+      <w:r>
+        <w:t xml:space="preserve">To Decrease Voice for Videos of </w:t>
+      </w:r>
+      <w:proofErr w:type="spellStart"/>
+      <w:r>
+        <w:t>Whatsapp</w:t>
+      </w:r>
+      <w:proofErr w:type="spellEnd"/>
+      <w:r>
+        <w:t>/</w:t>
+      </w:r>
+      <w:proofErr w:type="spellStart"/>
+      <w:r>
+        <w:t>Youtube</w:t>
+      </w:r>
+      <w:proofErr w:type="spellEnd"/>
+      <w:r>
+        <w:t xml:space="preserve"> decrease vol in corresponding Apps not </w:t>
+      </w:r>
+      <w:r>
+        <w:t>System Tray</w:t>
+      </w:r>
+    </w:p>
+    <w:p>
+      <w:r>
+        <w:rPr>
+          <w:noProof/>
+        </w:rPr>
+        <w:lastRenderedPageBreak/>
         <w:drawing>
           <wp:inline distT="0" distB="0" distL="0" distR="0" wp14:anchorId="4E571E4D" wp14:editId="1D0DA2F8">
             <wp:extent cx="3406140" cy="3726180"/>
@@ -54,7 +146,7 @@
                     </pic:cNvPicPr>
                   </pic:nvPicPr>
                   <pic:blipFill>
-                    <a:blip r:embed="rId4">
+                    <a:blip r:embed="rId5">
                       <a:extLst>
                         <a:ext uri="{28A0092B-C50C-407E-A947-70E740481C1C}">
                           <a14:useLocalDpi xmlns:a14="http://schemas.microsoft.com/office/drawing/2010/main" val="0"/>
@@ -88,14 +180,27 @@
     </w:p>
     <w:p/>
     <w:p>
-      <w:r>
-        <w:t>Ctrl+Home and Ctrl-End of Numeric Keyboard navigates to Beginning and End of Document</w:t>
+      <w:proofErr w:type="spellStart"/>
+      <w:r>
+        <w:t>Ctrl+Home</w:t>
+      </w:r>
+      <w:proofErr w:type="spellEnd"/>
+      <w:r>
+        <w:t xml:space="preserve"> and Ctrl-End of Numeric Keyboard navigates to Beginning and End of Document</w:t>
       </w:r>
     </w:p>
     <w:p/>
     <w:p>
       <w:r>
-        <w:t xml:space="preserve">On Weekends read Kids TOI and Whatsapp of </w:t>
+        <w:t xml:space="preserve">On Weekends read Kids TOI and </w:t>
+      </w:r>
+      <w:proofErr w:type="spellStart"/>
+      <w:r>
+        <w:t>Whatsapp</w:t>
+      </w:r>
+      <w:proofErr w:type="spellEnd"/>
+      <w:r>
+        <w:t xml:space="preserve"> of </w:t>
       </w:r>
       <w:r>
         <w:t>2 members</w:t>
@@ -113,7 +218,15 @@
     <w:p/>
     <w:p>
       <w:r>
-        <w:t>In GPay to check item rates use Transaction History-Search</w:t>
+        <w:t xml:space="preserve">In </w:t>
+      </w:r>
+      <w:proofErr w:type="spellStart"/>
+      <w:r>
+        <w:t>GPay</w:t>
+      </w:r>
+      <w:proofErr w:type="spellEnd"/>
+      <w:r>
+        <w:t xml:space="preserve"> to check item rates use Transaction History-Search</w:t>
       </w:r>
     </w:p>
     <w:p/>
@@ -166,8 +279,13 @@
         <w:t xml:space="preserve">select </w:t>
       </w:r>
       <w:r>
-        <w:t>place the required place in maps. Click Share and then copy location url</w:t>
-      </w:r>
+        <w:t xml:space="preserve">place the required place in maps. Click Share and then copy location </w:t>
+      </w:r>
+      <w:proofErr w:type="spellStart"/>
+      <w:r>
+        <w:t>url</w:t>
+      </w:r>
+      <w:proofErr w:type="spellEnd"/>
     </w:p>
     <w:p/>
     <w:p>
@@ -181,13 +299,20 @@
     <w:p/>
     <w:p>
       <w:r>
+        <w:lastRenderedPageBreak/>
         <w:t xml:space="preserve">Use </w:t>
       </w:r>
       <w:r>
         <w:t>Image button</w:t>
       </w:r>
       <w:r>
-        <w:t xml:space="preserve"> for Images </w:t>
+        <w:t xml:space="preserve"> </w:t>
+      </w:r>
+      <w:r>
+        <w:t xml:space="preserve">in ePaper </w:t>
+      </w:r>
+      <w:r>
+        <w:t xml:space="preserve">for Images </w:t>
       </w:r>
       <w:r>
         <w:t xml:space="preserve">with text to see it in </w:t>
@@ -205,9 +330,9 @@
           <w:noProof/>
         </w:rPr>
         <w:drawing>
-          <wp:inline distT="0" distB="0" distL="0" distR="0" wp14:anchorId="72B02EC7" wp14:editId="1B5E6DA6">
-            <wp:extent cx="5943600" cy="589280"/>
-            <wp:effectExtent l="0" t="0" r="0" b="1270"/>
+          <wp:inline distT="0" distB="0" distL="0" distR="0" wp14:anchorId="72B02EC7" wp14:editId="05DB7EE1">
+            <wp:extent cx="7750282" cy="768404"/>
+            <wp:effectExtent l="0" t="0" r="3175" b="0"/>
             <wp:docPr id="1641850848" name="Picture 1"/>
             <wp:cNvGraphicFramePr>
               <a:graphicFrameLocks xmlns:a="http://schemas.openxmlformats.org/drawingml/2006/main" noChangeAspect="1"/>
@@ -220,7 +345,7 @@
                     <pic:cNvPicPr/>
                   </pic:nvPicPr>
                   <pic:blipFill>
-                    <a:blip r:embed="rId5"/>
+                    <a:blip r:embed="rId6"/>
                     <a:stretch>
                       <a:fillRect/>
                     </a:stretch>
@@ -228,7 +353,7 @@
                   <pic:spPr>
                     <a:xfrm>
                       <a:off x="0" y="0"/>
-                      <a:ext cx="5943600" cy="589280"/>
+                      <a:ext cx="7875168" cy="780786"/>
                     </a:xfrm>
                     <a:prstGeom prst="rect">
                       <a:avLst/>

--- a/Imp Points.docx
+++ b/Imp Points.docx
@@ -10,15 +10,7 @@
         <w:t xml:space="preserve"> </w:t>
       </w:r>
       <w:r>
-        <w:t xml:space="preserve">to Settings-In </w:t>
-      </w:r>
-      <w:proofErr w:type="spellStart"/>
-      <w:r>
-        <w:t>Searchbar</w:t>
-      </w:r>
-      <w:proofErr w:type="spellEnd"/>
-      <w:r>
-        <w:t xml:space="preserve"> type </w:t>
+        <w:t xml:space="preserve">to Settings-In Searchbar type </w:t>
       </w:r>
       <w:r>
         <w:t xml:space="preserve">“Default Messages” and Click Enter and select Messages as Default </w:t>
@@ -32,12 +24,10 @@
     </w:p>
     <w:p/>
     <w:p>
-      <w:proofErr w:type="spellStart"/>
       <w:proofErr w:type="gramStart"/>
       <w:r>
         <w:t>shell:startup</w:t>
       </w:r>
-      <w:proofErr w:type="spellEnd"/>
       <w:proofErr w:type="gramEnd"/>
       <w:r>
         <w:t xml:space="preserve"> opens Startup Folder</w:t>
@@ -100,23 +90,7 @@
     <w:p/>
     <w:p>
       <w:r>
-        <w:t xml:space="preserve">To Decrease Voice for Videos of </w:t>
-      </w:r>
-      <w:proofErr w:type="spellStart"/>
-      <w:r>
-        <w:t>Whatsapp</w:t>
-      </w:r>
-      <w:proofErr w:type="spellEnd"/>
-      <w:r>
-        <w:t>/</w:t>
-      </w:r>
-      <w:proofErr w:type="spellStart"/>
-      <w:r>
-        <w:t>Youtube</w:t>
-      </w:r>
-      <w:proofErr w:type="spellEnd"/>
-      <w:r>
-        <w:t xml:space="preserve"> decrease vol in corresponding Apps not </w:t>
+        <w:t xml:space="preserve">To Decrease Voice for Videos of Whatsapp/Youtube decrease vol in corresponding Apps not </w:t>
       </w:r>
       <w:r>
         <w:t>System Tray</w:t>
@@ -180,27 +154,20 @@
     </w:p>
     <w:p/>
     <w:p>
-      <w:proofErr w:type="spellStart"/>
-      <w:r>
-        <w:t>Ctrl+Home</w:t>
-      </w:r>
-      <w:proofErr w:type="spellEnd"/>
-      <w:r>
-        <w:t xml:space="preserve"> and Ctrl-End of Numeric Keyboard navigates to Beginning and End of Document</w:t>
+      <w:r>
+        <w:t>Ctrl+Home and Ctrl-End of Numeric Keyboard navigates to Beginning and End of Document</w:t>
       </w:r>
     </w:p>
     <w:p/>
     <w:p>
       <w:r>
-        <w:t xml:space="preserve">On Weekends read Kids TOI and </w:t>
-      </w:r>
-      <w:proofErr w:type="spellStart"/>
-      <w:r>
-        <w:t>Whatsapp</w:t>
-      </w:r>
-      <w:proofErr w:type="spellEnd"/>
-      <w:r>
-        <w:t xml:space="preserve"> of </w:t>
+        <w:t>Use BBMP Sahaya App for Complaints</w:t>
+      </w:r>
+    </w:p>
+    <w:p/>
+    <w:p>
+      <w:r>
+        <w:t xml:space="preserve">On Weekends read Kids TOI and Whatsapp of </w:t>
       </w:r>
       <w:r>
         <w:t>2 members</w:t>
@@ -218,15 +185,7 @@
     <w:p/>
     <w:p>
       <w:r>
-        <w:t xml:space="preserve">In </w:t>
-      </w:r>
-      <w:proofErr w:type="spellStart"/>
-      <w:r>
-        <w:t>GPay</w:t>
-      </w:r>
-      <w:proofErr w:type="spellEnd"/>
-      <w:r>
-        <w:t xml:space="preserve"> to check item rates use Transaction History-Search</w:t>
+        <w:t>In GPay to check item rates use Transaction History-Search</w:t>
       </w:r>
     </w:p>
     <w:p/>
@@ -279,13 +238,8 @@
         <w:t xml:space="preserve">select </w:t>
       </w:r>
       <w:r>
-        <w:t xml:space="preserve">place the required place in maps. Click Share and then copy location </w:t>
-      </w:r>
-      <w:proofErr w:type="spellStart"/>
-      <w:r>
-        <w:t>url</w:t>
-      </w:r>
-      <w:proofErr w:type="spellEnd"/>
+        <w:t>place the required place in maps. Click Share and then copy location url</w:t>
+      </w:r>
     </w:p>
     <w:p/>
     <w:p>

--- a/Imp Points.docx
+++ b/Imp Points.docx
@@ -10,7 +10,15 @@
         <w:t xml:space="preserve"> </w:t>
       </w:r>
       <w:r>
-        <w:t xml:space="preserve">to Settings-In Searchbar type </w:t>
+        <w:t xml:space="preserve">to Settings-In </w:t>
+      </w:r>
+      <w:proofErr w:type="spellStart"/>
+      <w:r>
+        <w:t>Searchbar</w:t>
+      </w:r>
+      <w:proofErr w:type="spellEnd"/>
+      <w:r>
+        <w:t xml:space="preserve"> type </w:t>
       </w:r>
       <w:r>
         <w:t xml:space="preserve">“Default Messages” and Click Enter and select Messages as Default </w:t>
@@ -24,10 +32,12 @@
     </w:p>
     <w:p/>
     <w:p>
+      <w:proofErr w:type="spellStart"/>
       <w:proofErr w:type="gramStart"/>
       <w:r>
         <w:t>shell:startup</w:t>
       </w:r>
+      <w:proofErr w:type="spellEnd"/>
       <w:proofErr w:type="gramEnd"/>
       <w:r>
         <w:t xml:space="preserve"> opens Startup Folder</w:t>
@@ -90,7 +100,23 @@
     <w:p/>
     <w:p>
       <w:r>
-        <w:t xml:space="preserve">To Decrease Voice for Videos of Whatsapp/Youtube decrease vol in corresponding Apps not </w:t>
+        <w:t xml:space="preserve">To Decrease Voice for Videos of </w:t>
+      </w:r>
+      <w:proofErr w:type="spellStart"/>
+      <w:r>
+        <w:t>Whatsapp</w:t>
+      </w:r>
+      <w:proofErr w:type="spellEnd"/>
+      <w:r>
+        <w:t>/</w:t>
+      </w:r>
+      <w:proofErr w:type="spellStart"/>
+      <w:r>
+        <w:t>Youtube</w:t>
+      </w:r>
+      <w:proofErr w:type="spellEnd"/>
+      <w:r>
+        <w:t xml:space="preserve"> decrease vol in corresponding Apps not </w:t>
       </w:r>
       <w:r>
         <w:t>System Tray</w:t>
@@ -154,8 +180,13 @@
     </w:p>
     <w:p/>
     <w:p>
-      <w:r>
-        <w:t>Ctrl+Home and Ctrl-End of Numeric Keyboard navigates to Beginning and End of Document</w:t>
+      <w:proofErr w:type="spellStart"/>
+      <w:r>
+        <w:t>Ctrl+Home</w:t>
+      </w:r>
+      <w:proofErr w:type="spellEnd"/>
+      <w:r>
+        <w:t xml:space="preserve"> and Ctrl-End of Numeric Keyboard navigates to Beginning and End of Document</w:t>
       </w:r>
     </w:p>
     <w:p/>
@@ -167,7 +198,15 @@
     <w:p/>
     <w:p>
       <w:r>
-        <w:t xml:space="preserve">On Weekends read Kids TOI and Whatsapp of </w:t>
+        <w:t xml:space="preserve">On Weekends read Kids TOI and </w:t>
+      </w:r>
+      <w:proofErr w:type="spellStart"/>
+      <w:r>
+        <w:t>Whatsapp</w:t>
+      </w:r>
+      <w:proofErr w:type="spellEnd"/>
+      <w:r>
+        <w:t xml:space="preserve"> of </w:t>
       </w:r>
       <w:r>
         <w:t>2 members</w:t>
@@ -185,7 +224,15 @@
     <w:p/>
     <w:p>
       <w:r>
-        <w:t>In GPay to check item rates use Transaction History-Search</w:t>
+        <w:t xml:space="preserve">In </w:t>
+      </w:r>
+      <w:proofErr w:type="spellStart"/>
+      <w:r>
+        <w:t>GPay</w:t>
+      </w:r>
+      <w:proofErr w:type="spellEnd"/>
+      <w:r>
+        <w:t xml:space="preserve"> to check item rates use Transaction History-Search</w:t>
       </w:r>
     </w:p>
     <w:p/>
@@ -238,8 +285,13 @@
         <w:t xml:space="preserve">select </w:t>
       </w:r>
       <w:r>
-        <w:t>place the required place in maps. Click Share and then copy location url</w:t>
-      </w:r>
+        <w:t xml:space="preserve">place the required place in maps. Click Share and then copy location </w:t>
+      </w:r>
+      <w:proofErr w:type="spellStart"/>
+      <w:r>
+        <w:t>url</w:t>
+      </w:r>
+      <w:proofErr w:type="spellEnd"/>
     </w:p>
     <w:p/>
     <w:p>

--- a/Imp Points.docx
+++ b/Imp Points.docx
@@ -1,6 +1,6 @@
 
 <file path=word/document.xml><?xml version="1.0" encoding="utf-8"?>
-<w:document xmlns:wpc="http://schemas.microsoft.com/office/word/2010/wordprocessingCanvas" xmlns:cx="http://schemas.microsoft.com/office/drawing/2014/chartex" xmlns:cx1="http://schemas.microsoft.com/office/drawing/2015/9/8/chartex" xmlns:cx2="http://schemas.microsoft.com/office/drawing/2015/10/21/chartex" xmlns:cx3="http://schemas.microsoft.com/office/drawing/2016/5/9/chartex" xmlns:cx4="http://schemas.microsoft.com/office/drawing/2016/5/10/chartex" xmlns:cx5="http://schemas.microsoft.com/office/drawing/2016/5/11/chartex" xmlns:cx6="http://schemas.microsoft.com/office/drawing/2016/5/12/chartex" xmlns:cx7="http://schemas.microsoft.com/office/drawing/2016/5/13/chartex" xmlns:cx8="http://schemas.microsoft.com/office/drawing/2016/5/14/chartex" xmlns:mc="http://schemas.openxmlformats.org/markup-compatibility/2006" xmlns:aink="http://schemas.microsoft.com/office/drawing/2016/ink" xmlns:am3d="http://schemas.microsoft.com/office/drawing/2017/model3d" xmlns:o="urn:schemas-microsoft-com:office:office" xmlns:oel="http://schemas.microsoft.com/office/2019/extlst" xmlns:r="http://schemas.openxmlformats.org/officeDocument/2006/relationships" xmlns:m="http://schemas.openxmlformats.org/officeDocument/2006/math" xmlns:v="urn:schemas-microsoft-com:vml" xmlns:wp14="http://schemas.microsoft.com/office/word/2010/wordprocessingDrawing" xmlns:wp="http://schemas.openxmlformats.org/drawingml/2006/wordprocessingDrawing" xmlns:w10="urn:schemas-microsoft-com:office:word" xmlns:w="http://schemas.openxmlformats.org/wordprocessingml/2006/main" xmlns:w14="http://schemas.microsoft.com/office/word/2010/wordml" xmlns:w15="http://schemas.microsoft.com/office/word/2012/wordml" xmlns:w16cex="http://schemas.microsoft.com/office/word/2018/wordml/cex" xmlns:w16cid="http://schemas.microsoft.com/office/word/2016/wordml/cid" xmlns:w16="http://schemas.microsoft.com/office/word/2018/wordml" xmlns:w16du="http://schemas.microsoft.com/office/word/2023/wordml/word16du" xmlns:w16sdtdh="http://schemas.microsoft.com/office/word/2020/wordml/sdtdatahash" xmlns:w16se="http://schemas.microsoft.com/office/word/2015/wordml/symex" xmlns:wpg="http://schemas.microsoft.com/office/word/2010/wordprocessingGroup" xmlns:wpi="http://schemas.microsoft.com/office/word/2010/wordprocessingInk" xmlns:wne="http://schemas.microsoft.com/office/word/2006/wordml" xmlns:wps="http://schemas.microsoft.com/office/word/2010/wordprocessingShape" mc:Ignorable="w14 w15 w16se w16cid w16 w16cex w16sdtdh w16du wp14">
+<w:document xmlns:wpc="http://schemas.microsoft.com/office/word/2010/wordprocessingCanvas" xmlns:cx="http://schemas.microsoft.com/office/drawing/2014/chartex" xmlns:cx1="http://schemas.microsoft.com/office/drawing/2015/9/8/chartex" xmlns:cx2="http://schemas.microsoft.com/office/drawing/2015/10/21/chartex" xmlns:cx3="http://schemas.microsoft.com/office/drawing/2016/5/9/chartex" xmlns:cx4="http://schemas.microsoft.com/office/drawing/2016/5/10/chartex" xmlns:cx5="http://schemas.microsoft.com/office/drawing/2016/5/11/chartex" xmlns:cx6="http://schemas.microsoft.com/office/drawing/2016/5/12/chartex" xmlns:cx7="http://schemas.microsoft.com/office/drawing/2016/5/13/chartex" xmlns:cx8="http://schemas.microsoft.com/office/drawing/2016/5/14/chartex" xmlns:mc="http://schemas.openxmlformats.org/markup-compatibility/2006" xmlns:aink="http://schemas.microsoft.com/office/drawing/2016/ink" xmlns:am3d="http://schemas.microsoft.com/office/drawing/2017/model3d" xmlns:o="urn:schemas-microsoft-com:office:office" xmlns:oel="http://schemas.microsoft.com/office/2019/extlst" xmlns:r="http://schemas.openxmlformats.org/officeDocument/2006/relationships" xmlns:m="http://schemas.openxmlformats.org/officeDocument/2006/math" xmlns:v="urn:schemas-microsoft-com:vml" xmlns:wp14="http://schemas.microsoft.com/office/word/2010/wordprocessingDrawing" xmlns:wp="http://schemas.openxmlformats.org/drawingml/2006/wordprocessingDrawing" xmlns:w10="urn:schemas-microsoft-com:office:word" xmlns:w="http://schemas.openxmlformats.org/wordprocessingml/2006/main" xmlns:w14="http://schemas.microsoft.com/office/word/2010/wordml" xmlns:w15="http://schemas.microsoft.com/office/word/2012/wordml" xmlns:w16cex="http://schemas.microsoft.com/office/word/2018/wordml/cex" xmlns:w16cid="http://schemas.microsoft.com/office/word/2016/wordml/cid" xmlns:w16="http://schemas.microsoft.com/office/word/2018/wordml" xmlns:w16du="http://schemas.microsoft.com/office/word/2023/wordml/word16du" xmlns:w16sdtdh="http://schemas.microsoft.com/office/word/2020/wordml/sdtdatahash" xmlns:w16sdtfl="http://schemas.microsoft.com/office/word/2024/wordml/sdtformatlock" xmlns:w16se="http://schemas.microsoft.com/office/word/2015/wordml/symex" xmlns:wpg="http://schemas.microsoft.com/office/word/2010/wordprocessingGroup" xmlns:wpi="http://schemas.microsoft.com/office/word/2010/wordprocessingInk" xmlns:wne="http://schemas.microsoft.com/office/word/2006/wordml" xmlns:wps="http://schemas.microsoft.com/office/word/2010/wordprocessingShape" mc:Ignorable="w14 w15 w16se w16cid w16 w16cex w16sdtdh w16sdtfl w16du wp14">
   <w:body>
     <w:p>
       <w:r>
@@ -28,6 +28,27 @@
       </w:r>
       <w:r>
         <w:t>app</w:t>
+      </w:r>
+    </w:p>
+    <w:p/>
+    <w:p>
+      <w:r>
+        <w:t>After</w:t>
+      </w:r>
+      <w:r>
+        <w:t xml:space="preserve"> marking Automation </w:t>
+      </w:r>
+      <w:r>
+        <w:t>mails</w:t>
+      </w:r>
+      <w:r>
+        <w:t xml:space="preserve"> as Read </w:t>
+      </w:r>
+      <w:r>
+        <w:t>Click Esc</w:t>
+      </w:r>
+      <w:r>
+        <w:t xml:space="preserve"> </w:t>
       </w:r>
     </w:p>
     <w:p/>
@@ -224,15 +245,7 @@
     <w:p/>
     <w:p>
       <w:r>
-        <w:t xml:space="preserve">In </w:t>
-      </w:r>
-      <w:proofErr w:type="spellStart"/>
-      <w:r>
-        <w:t>GPay</w:t>
-      </w:r>
-      <w:proofErr w:type="spellEnd"/>
-      <w:r>
-        <w:t xml:space="preserve"> to check item rates use Transaction History-Search</w:t>
+        <w:t>In GPay to check item rates use Transaction History-Search</w:t>
       </w:r>
     </w:p>
     <w:p/>
@@ -384,7 +397,7 @@
 </file>
 
 <file path=word/styles.xml><?xml version="1.0" encoding="utf-8"?>
-<w:styles xmlns:mc="http://schemas.openxmlformats.org/markup-compatibility/2006" xmlns:r="http://schemas.openxmlformats.org/officeDocument/2006/relationships" xmlns:w="http://schemas.openxmlformats.org/wordprocessingml/2006/main" xmlns:w14="http://schemas.microsoft.com/office/word/2010/wordml" xmlns:w15="http://schemas.microsoft.com/office/word/2012/wordml" xmlns:w16cex="http://schemas.microsoft.com/office/word/2018/wordml/cex" xmlns:w16cid="http://schemas.microsoft.com/office/word/2016/wordml/cid" xmlns:w16="http://schemas.microsoft.com/office/word/2018/wordml" xmlns:w16du="http://schemas.microsoft.com/office/word/2023/wordml/word16du" xmlns:w16sdtdh="http://schemas.microsoft.com/office/word/2020/wordml/sdtdatahash" xmlns:w16se="http://schemas.microsoft.com/office/word/2015/wordml/symex" mc:Ignorable="w14 w15 w16se w16cid w16 w16cex w16sdtdh w16du">
+<w:styles xmlns:mc="http://schemas.openxmlformats.org/markup-compatibility/2006" xmlns:r="http://schemas.openxmlformats.org/officeDocument/2006/relationships" xmlns:w="http://schemas.openxmlformats.org/wordprocessingml/2006/main" xmlns:w14="http://schemas.microsoft.com/office/word/2010/wordml" xmlns:w15="http://schemas.microsoft.com/office/word/2012/wordml" xmlns:w16cex="http://schemas.microsoft.com/office/word/2018/wordml/cex" xmlns:w16cid="http://schemas.microsoft.com/office/word/2016/wordml/cid" xmlns:w16="http://schemas.microsoft.com/office/word/2018/wordml" xmlns:w16du="http://schemas.microsoft.com/office/word/2023/wordml/word16du" xmlns:w16sdtdh="http://schemas.microsoft.com/office/word/2020/wordml/sdtdatahash" xmlns:w16sdtfl="http://schemas.microsoft.com/office/word/2024/wordml/sdtformatlock" xmlns:w16se="http://schemas.microsoft.com/office/word/2015/wordml/symex" mc:Ignorable="w14 w15 w16se w16cid w16 w16cex w16sdtdh w16sdtfl w16du">
   <w:docDefaults>
     <w:rPrDefault>
       <w:rPr>

--- a/Imp Points.docx
+++ b/Imp Points.docx
@@ -10,15 +10,7 @@
         <w:t xml:space="preserve"> </w:t>
       </w:r>
       <w:r>
-        <w:t xml:space="preserve">to Settings-In </w:t>
-      </w:r>
-      <w:proofErr w:type="spellStart"/>
-      <w:r>
-        <w:t>Searchbar</w:t>
-      </w:r>
-      <w:proofErr w:type="spellEnd"/>
-      <w:r>
-        <w:t xml:space="preserve"> type </w:t>
+        <w:t xml:space="preserve">to Settings-In Searchbar type </w:t>
       </w:r>
       <w:r>
         <w:t xml:space="preserve">“Default Messages” and Click Enter and select Messages as Default </w:t>
@@ -53,15 +45,8 @@
     </w:p>
     <w:p/>
     <w:p>
-      <w:proofErr w:type="spellStart"/>
-      <w:proofErr w:type="gramStart"/>
-      <w:r>
-        <w:t>shell:startup</w:t>
-      </w:r>
-      <w:proofErr w:type="spellEnd"/>
-      <w:proofErr w:type="gramEnd"/>
-      <w:r>
-        <w:t xml:space="preserve"> opens Startup Folder</w:t>
+      <w:r>
+        <w:t>shell:startup opens Startup Folder</w:t>
       </w:r>
     </w:p>
     <w:p>
@@ -121,23 +106,7 @@
     <w:p/>
     <w:p>
       <w:r>
-        <w:t xml:space="preserve">To Decrease Voice for Videos of </w:t>
-      </w:r>
-      <w:proofErr w:type="spellStart"/>
-      <w:r>
-        <w:t>Whatsapp</w:t>
-      </w:r>
-      <w:proofErr w:type="spellEnd"/>
-      <w:r>
-        <w:t>/</w:t>
-      </w:r>
-      <w:proofErr w:type="spellStart"/>
-      <w:r>
-        <w:t>Youtube</w:t>
-      </w:r>
-      <w:proofErr w:type="spellEnd"/>
-      <w:r>
-        <w:t xml:space="preserve"> decrease vol in corresponding Apps not </w:t>
+        <w:t xml:space="preserve">To Decrease Voice for Videos of Whatsapp/Youtube decrease vol in corresponding Apps not </w:t>
       </w:r>
       <w:r>
         <w:t>System Tray</w:t>
@@ -201,13 +170,8 @@
     </w:p>
     <w:p/>
     <w:p>
-      <w:proofErr w:type="spellStart"/>
-      <w:r>
-        <w:t>Ctrl+Home</w:t>
-      </w:r>
-      <w:proofErr w:type="spellEnd"/>
-      <w:r>
-        <w:t xml:space="preserve"> and Ctrl-End of Numeric Keyboard navigates to Beginning and End of Document</w:t>
+      <w:r>
+        <w:t>Ctrl+Home and Ctrl-End of Numeric Keyboard navigates to Beginning and End of Document</w:t>
       </w:r>
     </w:p>
     <w:p/>
@@ -219,15 +183,7 @@
     <w:p/>
     <w:p>
       <w:r>
-        <w:t xml:space="preserve">On Weekends read Kids TOI and </w:t>
-      </w:r>
-      <w:proofErr w:type="spellStart"/>
-      <w:r>
-        <w:t>Whatsapp</w:t>
-      </w:r>
-      <w:proofErr w:type="spellEnd"/>
-      <w:r>
-        <w:t xml:space="preserve"> of </w:t>
+        <w:t xml:space="preserve">On Weekends read Kids TOI and Whatsapp of </w:t>
       </w:r>
       <w:r>
         <w:t>2 members</w:t>
@@ -251,6 +207,15 @@
     <w:p/>
     <w:p>
       <w:r>
+        <w:t xml:space="preserve">To pay ASD in Bescom website use Pay in Advance button and select </w:t>
+      </w:r>
+      <w:r>
+        <w:t>ASD tab</w:t>
+      </w:r>
+    </w:p>
+    <w:p/>
+    <w:p>
+      <w:r>
         <w:t>Use “</w:t>
       </w:r>
       <w:r>
@@ -275,15 +240,7 @@
     <w:p/>
     <w:p>
       <w:r>
-        <w:t xml:space="preserve">To Book Auto in </w:t>
-      </w:r>
-      <w:proofErr w:type="gramStart"/>
-      <w:r>
-        <w:t>place</w:t>
-      </w:r>
-      <w:proofErr w:type="gramEnd"/>
-      <w:r>
-        <w:t xml:space="preserve"> where location is not available go to Google maps,</w:t>
+        <w:t>To Book Auto in place where location is not available go to Google maps,</w:t>
       </w:r>
       <w:r>
         <w:t xml:space="preserve"> </w:t>
@@ -298,17 +255,13 @@
         <w:t xml:space="preserve">select </w:t>
       </w:r>
       <w:r>
-        <w:t xml:space="preserve">place the required place in maps. Click Share and then copy location </w:t>
-      </w:r>
-      <w:proofErr w:type="spellStart"/>
-      <w:r>
-        <w:t>url</w:t>
-      </w:r>
-      <w:proofErr w:type="spellEnd"/>
-    </w:p>
-    <w:p/>
-    <w:p>
-      <w:r>
+        <w:t>place the required place in maps. Click Share and then copy location url</w:t>
+      </w:r>
+    </w:p>
+    <w:p/>
+    <w:p>
+      <w:r>
+        <w:lastRenderedPageBreak/>
         <w:t xml:space="preserve">Backoffice in LKP shows all the </w:t>
       </w:r>
       <w:r>
@@ -318,7 +271,6 @@
     <w:p/>
     <w:p>
       <w:r>
-        <w:lastRenderedPageBreak/>
         <w:t xml:space="preserve">Use </w:t>
       </w:r>
       <w:r>
@@ -334,15 +286,7 @@
         <w:t xml:space="preserve">for Images </w:t>
       </w:r>
       <w:r>
-        <w:t xml:space="preserve">with text to see it in </w:t>
-      </w:r>
-      <w:proofErr w:type="gramStart"/>
-      <w:r>
-        <w:t>Big</w:t>
-      </w:r>
-      <w:proofErr w:type="gramEnd"/>
-      <w:r>
-        <w:t xml:space="preserve"> font</w:t>
+        <w:t>with text to see it in Big font</w:t>
       </w:r>
       <w:r>
         <w:rPr>

--- a/Imp Points.docx
+++ b/Imp Points.docx
@@ -41,6 +41,15 @@
       </w:r>
       <w:r>
         <w:t xml:space="preserve"> </w:t>
+      </w:r>
+    </w:p>
+    <w:p/>
+    <w:p>
+      <w:r>
+        <w:t xml:space="preserve">If Play Store shows All apps up to date click See recent updates and </w:t>
+      </w:r>
+      <w:r>
+        <w:t>select Updates available</w:t>
       </w:r>
     </w:p>
     <w:p/>
